--- a/需求说明书.docx
+++ b/需求说明书.docx
@@ -6,7 +6,6 @@
       <w:pPr>
         <w:jc w:val="center"/>
         <w:rPr>
-          <w:rFonts w:hint="eastAsia"/>
           <w:b/>
           <w:bCs/>
           <w:sz w:val="52"/>
@@ -215,11 +214,6 @@
       </w:r>
     </w:p>
     <w:p>
-      <w:r>
-        <w:t xml:space="preserve"> 算法易-中小学生算法入门学习平台 </w:t>
-      </w:r>
-    </w:p>
-    <w:p>
       <w:pPr>
         <w:rPr>
           <w:rFonts w:ascii="黑体" w:eastAsia="黑体" w:hAnsi="黑体"/>
@@ -227,6 +221,12 @@
           <w:szCs w:val="24"/>
         </w:rPr>
       </w:pPr>
+      <w:r>
+        <w:rPr>
+          <w:rFonts w:hint="eastAsia"/>
+        </w:rPr>
+        <w:t>教务系统</w:t>
+      </w:r>
     </w:p>
     <w:p>
       <w:pPr>
@@ -256,7 +256,7 @@
     <w:p>
       <w:pPr>
         <w:rPr>
-          <w:rFonts w:ascii="黑体" w:eastAsia="黑体" w:hAnsi="黑体" w:hint="eastAsia"/>
+          <w:rFonts w:ascii="黑体" w:eastAsia="黑体" w:hAnsi="黑体"/>
           <w:sz w:val="24"/>
           <w:szCs w:val="24"/>
         </w:rPr>
@@ -297,7 +297,7 @@
     <w:p>
       <w:pPr>
         <w:rPr>
-          <w:rFonts w:eastAsiaTheme="minorHAnsi" w:hint="eastAsia"/>
+          <w:rFonts w:eastAsiaTheme="minorHAnsi"/>
           <w:szCs w:val="21"/>
         </w:rPr>
       </w:pPr>
@@ -346,6 +346,7 @@
     <w:p/>
     <w:p/>
     <w:p/>
+    <w:p/>
     <w:p>
       <w:pPr>
         <w:rPr>
@@ -442,7 +443,21 @@
         <w:rPr>
           <w:rFonts w:hint="eastAsia"/>
         </w:rPr>
-        <w:t>centos系统的腾讯云主机）</w:t>
+        <w:t>centos系统的</w:t>
+      </w:r>
+      <w:proofErr w:type="gramStart"/>
+      <w:r>
+        <w:rPr>
+          <w:rFonts w:hint="eastAsia"/>
+        </w:rPr>
+        <w:t>腾讯云</w:t>
+      </w:r>
+      <w:proofErr w:type="gramEnd"/>
+      <w:r>
+        <w:rPr>
+          <w:rFonts w:hint="eastAsia"/>
+        </w:rPr>
+        <w:t>主机）</w:t>
       </w:r>
       <w:r>
         <w:t>上</w:t>
@@ -544,26 +559,47 @@
       <w:r>
         <w:t>开发与维护人员应熟悉</w:t>
       </w:r>
+      <w:proofErr w:type="spellStart"/>
       <w:r>
         <w:rPr>
           <w:rFonts w:hint="eastAsia"/>
         </w:rPr>
         <w:t>springboot</w:t>
       </w:r>
+      <w:proofErr w:type="spellEnd"/>
       <w:r>
         <w:t>、</w:t>
       </w:r>
-      <w:r>
-        <w:rPr>
-          <w:rFonts w:hint="eastAsia"/>
-        </w:rPr>
-        <w:t>vue、简单的html，css、</w:t>
-      </w:r>
-      <w:r>
-        <w:t xml:space="preserve">MySQL 与 </w:t>
-      </w:r>
-      <w:r>
-        <w:t>JDBC</w:t>
+      <w:proofErr w:type="spellStart"/>
+      <w:r>
+        <w:rPr>
+          <w:rFonts w:hint="eastAsia"/>
+        </w:rPr>
+        <w:t>vue</w:t>
+      </w:r>
+      <w:proofErr w:type="spellEnd"/>
+      <w:r>
+        <w:rPr>
+          <w:rFonts w:hint="eastAsia"/>
+        </w:rPr>
+        <w:t>、简单的html，</w:t>
+      </w:r>
+      <w:proofErr w:type="spellStart"/>
+      <w:r>
+        <w:rPr>
+          <w:rFonts w:hint="eastAsia"/>
+        </w:rPr>
+        <w:t>css</w:t>
+      </w:r>
+      <w:proofErr w:type="spellEnd"/>
+      <w:r>
+        <w:rPr>
+          <w:rFonts w:hint="eastAsia"/>
+        </w:rPr>
+        <w:t>、</w:t>
+      </w:r>
+      <w:r>
+        <w:t>MySQL 与 JDBC</w:t>
       </w:r>
       <w:r>
         <w:rPr>
@@ -640,7 +676,7 @@
           <w:p>
             <w:pPr>
               <w:rPr>
-                <w:rFonts w:ascii="黑体" w:eastAsia="黑体" w:hAnsi="黑体" w:hint="eastAsia"/>
+                <w:rFonts w:ascii="黑体" w:eastAsia="黑体" w:hAnsi="黑体"/>
                 <w:sz w:val="30"/>
                 <w:szCs w:val="30"/>
               </w:rPr>
@@ -662,7 +698,7 @@
           <w:p>
             <w:pPr>
               <w:rPr>
-                <w:rFonts w:ascii="黑体" w:eastAsia="黑体" w:hAnsi="黑体" w:hint="eastAsia"/>
+                <w:rFonts w:ascii="黑体" w:eastAsia="黑体" w:hAnsi="黑体"/>
                 <w:sz w:val="30"/>
                 <w:szCs w:val="30"/>
               </w:rPr>
@@ -686,7 +722,7 @@
           <w:p>
             <w:pPr>
               <w:rPr>
-                <w:rFonts w:ascii="黑体" w:eastAsia="黑体" w:hAnsi="黑体" w:hint="eastAsia"/>
+                <w:rFonts w:ascii="黑体" w:eastAsia="黑体" w:hAnsi="黑体"/>
                 <w:sz w:val="30"/>
                 <w:szCs w:val="30"/>
               </w:rPr>
@@ -741,7 +777,7 @@
           <w:p>
             <w:pPr>
               <w:rPr>
-                <w:rFonts w:ascii="黑体" w:eastAsia="黑体" w:hAnsi="黑体" w:hint="eastAsia"/>
+                <w:rFonts w:ascii="黑体" w:eastAsia="黑体" w:hAnsi="黑体"/>
                 <w:sz w:val="30"/>
                 <w:szCs w:val="30"/>
               </w:rPr>
@@ -765,7 +801,7 @@
           <w:p>
             <w:pPr>
               <w:rPr>
-                <w:rFonts w:ascii="黑体" w:eastAsia="黑体" w:hAnsi="黑体" w:hint="eastAsia"/>
+                <w:rFonts w:ascii="黑体" w:eastAsia="黑体" w:hAnsi="黑体"/>
                 <w:sz w:val="30"/>
                 <w:szCs w:val="30"/>
               </w:rPr>
@@ -787,7 +823,7 @@
           <w:p>
             <w:pPr>
               <w:rPr>
-                <w:rFonts w:ascii="黑体" w:eastAsia="黑体" w:hAnsi="黑体" w:hint="eastAsia"/>
+                <w:rFonts w:ascii="黑体" w:eastAsia="黑体" w:hAnsi="黑体"/>
                 <w:sz w:val="30"/>
                 <w:szCs w:val="30"/>
               </w:rPr>
@@ -811,7 +847,7 @@
           <w:p>
             <w:pPr>
               <w:rPr>
-                <w:rFonts w:ascii="黑体" w:eastAsia="黑体" w:hAnsi="黑体" w:hint="eastAsia"/>
+                <w:rFonts w:ascii="黑体" w:eastAsia="黑体" w:hAnsi="黑体"/>
                 <w:sz w:val="30"/>
                 <w:szCs w:val="30"/>
               </w:rPr>
@@ -833,7 +869,7 @@
           <w:p>
             <w:pPr>
               <w:rPr>
-                <w:rFonts w:ascii="黑体" w:eastAsia="黑体" w:hAnsi="黑体" w:hint="eastAsia"/>
+                <w:rFonts w:ascii="黑体" w:eastAsia="黑体" w:hAnsi="黑体"/>
                 <w:sz w:val="30"/>
                 <w:szCs w:val="30"/>
               </w:rPr>
@@ -853,7 +889,7 @@
     <w:p>
       <w:pPr>
         <w:rPr>
-          <w:rFonts w:ascii="黑体" w:eastAsia="黑体" w:hAnsi="黑体" w:hint="eastAsia"/>
+          <w:rFonts w:ascii="黑体" w:eastAsia="黑体" w:hAnsi="黑体"/>
           <w:sz w:val="30"/>
           <w:szCs w:val="30"/>
         </w:rPr>
